--- a/unit7/Unit 7 web critique.docx
+++ b/unit7/Unit 7 web critique.docx
@@ -334,6 +334,23 @@
       </w:r>
       <w:r>
         <w:t>us ways such as internal links and titles in bold, descriptions in smaller font, and clickable links to jump into sections.  Many web pages also feature images such as movie theaters, basketball, some scenes from the movie, and even Looney Tunes.  The Space Jam website is about the page that features the movie, how to produce the movie, games to play, the WB store for Looney Tunes, and more ways to explore for movie fans.</w:t>
+      </w:r>
+    </w:p>
+    <w:p/>
+    <w:p>
+      <w:hyperlink r:id="rId4" w:history="1">
+        <w:r>
+          <w:rPr>
+            <w:rStyle w:val="Hyperlink"/>
+          </w:rPr>
+          <w:t>https://github.com/tpark12/tpark12.github.io/blob/master/unit7/Unit%207%20web%20critique.docx</w:t>
+        </w:r>
+      </w:hyperlink>
+    </w:p>
+    <w:p/>
+    <w:p>
+      <w:r>
+        <w:t>My critique has some challenges regarding the project I had which some were image size, layouts, logos, webpage links, and background setup.  I also wrote some criticism about the other web page layouts to compare and what I find most interesting and comparing the other differences to the page I made.</w:t>
       </w:r>
     </w:p>
     <w:sectPr>
